--- a/ref_doc.docx
+++ b/ref_doc.docx
@@ -35,6 +35,11 @@
         <w:t>Main body of text.</w:t>
       </w:r>
       <w:bookmarkEnd w:id="0"/>
+    </w:p>
+    <w:p>
+      <w:pPr>
+        <w:pStyle w:val="BodyText"/>
+      </w:pPr>
     </w:p>
     <w:sectPr>
       <w:pgSz w:w="12240" w:h="15840"/>
@@ -567,11 +572,11 @@
     <w:uiPriority w:val="9"/>
     <w:unhideWhenUsed/>
     <w:qFormat/>
-    <w:rsid w:val="00A25CE0"/>
+    <w:rsid w:val="00CC325E"/>
     <w:pPr>
       <w:keepNext/>
       <w:keepLines/>
-      <w:spacing w:before="200" w:after="0"/>
+      <w:spacing w:before="480" w:after="0"/>
       <w:outlineLvl w:val="1"/>
     </w:pPr>
     <w:rPr>
@@ -709,7 +714,7 @@
     <w:uiPriority w:val="9"/>
     <w:unhideWhenUsed/>
     <w:qFormat/>
-    <w:rsid w:val="00A25CE0"/>
+    <w:rsid w:val="00DF161D"/>
     <w:pPr>
       <w:keepNext/>
       <w:keepLines/>
@@ -718,7 +723,7 @@
     </w:pPr>
     <w:rPr>
       <w:rFonts w:eastAsiaTheme="majorEastAsia" w:cstheme="majorBidi"/>
-      <w:color w:val="1C1F63"/>
+      <w:color w:val="FFFFFF" w:themeColor="background1"/>
     </w:rPr>
   </w:style>
   <w:style w:type="character" w:default="1" w:styleId="DefaultParagraphFont">
@@ -1367,6 +1372,24 @@
     <w:rPr>
       <w:rFonts w:ascii="Arial" w:hAnsi="Arial"/>
     </w:rPr>
+  </w:style>
+  <w:style w:type="table" w:styleId="TableGrid">
+    <w:name w:val="Table Grid"/>
+    <w:basedOn w:val="TableNormal"/>
+    <w:rsid w:val="00D432A9"/>
+    <w:pPr>
+      <w:spacing w:after="0"/>
+    </w:pPr>
+    <w:tblPr>
+      <w:tblBorders>
+        <w:top w:val="single" w:sz="4" w:space="0" w:color="auto"/>
+        <w:left w:val="single" w:sz="4" w:space="0" w:color="auto"/>
+        <w:bottom w:val="single" w:sz="4" w:space="0" w:color="auto"/>
+        <w:right w:val="single" w:sz="4" w:space="0" w:color="auto"/>
+        <w:insideH w:val="single" w:sz="4" w:space="0" w:color="auto"/>
+        <w:insideV w:val="single" w:sz="4" w:space="0" w:color="auto"/>
+      </w:tblBorders>
+    </w:tblPr>
   </w:style>
 </w:styles>
 </file>
@@ -1690,6 +1713,15 @@
 </file>
 
 <file path=customXml/item1.xml><?xml version="1.0" encoding="utf-8"?>
+<?mso-contentType ?>
+<FormTemplates xmlns="http://schemas.microsoft.com/sharepoint/v3/contenttype/forms">
+  <Display>DocumentLibraryForm</Display>
+  <Edit>DocumentLibraryForm</Edit>
+  <New>DocumentLibraryForm</New>
+</FormTemplates>
+</file>
+
+<file path=customXml/item2.xml><?xml version="1.0" encoding="utf-8"?>
 <p:properties xmlns:p="http://schemas.microsoft.com/office/2006/metadata/properties" xmlns:xsi="http://www.w3.org/2001/XMLSchema-instance" xmlns:pc="http://schemas.microsoft.com/office/infopath/2007/PartnerControls">
   <documentManagement>
     <Retention_x0020_end_x0020_date xmlns="2cb04cb6-fd46-45ab-a0b1-cdeedec8e6ae" xsi:nil="true"/>
@@ -1703,7 +1735,7 @@
 </p:properties>
 </file>
 
-<file path=customXml/item2.xml><?xml version="1.0" encoding="utf-8"?>
+<file path=customXml/item3.xml><?xml version="1.0" encoding="utf-8"?>
 <ct:contentTypeSchema xmlns:ct="http://schemas.microsoft.com/office/2006/metadata/contentType" xmlns:ma="http://schemas.microsoft.com/office/2006/metadata/properties/metaAttributes" ct:_="" ma:_="" ma:contentTypeName="Document" ma:contentTypeID="0x010100F245FD19D15EEB4F856804E30AE6C910" ma:contentTypeVersion="19" ma:contentTypeDescription="Create a new document." ma:contentTypeScope="" ma:versionID="c46255a99c72d0de6965ece9445551b0">
   <xsd:schema xmlns:xsd="http://www.w3.org/2001/XMLSchema" xmlns:xs="http://www.w3.org/2001/XMLSchema" xmlns:p="http://schemas.microsoft.com/office/2006/metadata/properties" xmlns:ns2="2cb04cb6-fd46-45ab-a0b1-cdeedec8e6ae" xmlns:ns3="53d9a618-c0fc-4378-be70-69d4cc9b9182" xmlns:ns4="b4ff75f0-9bd5-40ee-9010-33523d454cfa" targetNamespace="http://schemas.microsoft.com/office/2006/metadata/properties" ma:root="true" ma:fieldsID="98ddafb2fddb26920fa32bfe788e6dc1" ns2:_="" ns3:_="" ns4:_="">
     <xsd:import namespace="2cb04cb6-fd46-45ab-a0b1-cdeedec8e6ae"/>
@@ -1971,16 +2003,19 @@
 </ct:contentTypeSchema>
 </file>
 
-<file path=customXml/item3.xml><?xml version="1.0" encoding="utf-8"?>
-<?mso-contentType ?>
-<FormTemplates xmlns="http://schemas.microsoft.com/sharepoint/v3/contenttype/forms">
-  <Display>DocumentLibraryForm</Display>
-  <Edit>DocumentLibraryForm</Edit>
-  <New>DocumentLibraryForm</New>
-</FormTemplates>
+<file path=customXml/item4.xml><?xml version="1.0" encoding="utf-8"?>
+<b:Sources xmlns:b="http://schemas.openxmlformats.org/officeDocument/2006/bibliography" xmlns="http://schemas.openxmlformats.org/officeDocument/2006/bibliography" SelectedStyle="\APASixthEditionOfficeOnline.xsl" StyleName="APA" Version="6"/>
 </file>
 
 <file path=customXml/itemProps1.xml><?xml version="1.0" encoding="utf-8"?>
+<ds:datastoreItem xmlns:ds="http://schemas.openxmlformats.org/officeDocument/2006/customXml" ds:itemID="{A15DD4A3-BF6D-4DC7-9ED1-CE8B10F95D81}">
+  <ds:schemaRefs>
+    <ds:schemaRef ds:uri="http://schemas.microsoft.com/sharepoint/v3/contenttype/forms"/>
+  </ds:schemaRefs>
+</ds:datastoreItem>
+</file>
+
+<file path=customXml/itemProps2.xml><?xml version="1.0" encoding="utf-8"?>
 <ds:datastoreItem xmlns:ds="http://schemas.openxmlformats.org/officeDocument/2006/customXml" ds:itemID="{D78D8271-8D24-4B84-874E-B6BC60C89D3C}">
   <ds:schemaRefs>
     <ds:schemaRef ds:uri="http://schemas.microsoft.com/office/2006/metadata/properties"/>
@@ -1991,7 +2026,7 @@
 </ds:datastoreItem>
 </file>
 
-<file path=customXml/itemProps2.xml><?xml version="1.0" encoding="utf-8"?>
+<file path=customXml/itemProps3.xml><?xml version="1.0" encoding="utf-8"?>
 <ds:datastoreItem xmlns:ds="http://schemas.openxmlformats.org/officeDocument/2006/customXml" ds:itemID="{20FC49ED-9357-4C80-8FC0-E2A21023878B}">
   <ds:schemaRefs>
     <ds:schemaRef ds:uri="http://schemas.microsoft.com/office/2006/metadata/contentType"/>
@@ -2011,10 +2046,10 @@
 </ds:datastoreItem>
 </file>
 
-<file path=customXml/itemProps3.xml><?xml version="1.0" encoding="utf-8"?>
-<ds:datastoreItem xmlns:ds="http://schemas.openxmlformats.org/officeDocument/2006/customXml" ds:itemID="{A15DD4A3-BF6D-4DC7-9ED1-CE8B10F95D81}">
+<file path=customXml/itemProps4.xml><?xml version="1.0" encoding="utf-8"?>
+<ds:datastoreItem xmlns:ds="http://schemas.openxmlformats.org/officeDocument/2006/customXml" ds:itemID="{F73AFDB4-4B87-4E22-B681-F1EAD6C72F1F}">
   <ds:schemaRefs>
-    <ds:schemaRef ds:uri="http://schemas.microsoft.com/sharepoint/v3/contenttype/forms"/>
+    <ds:schemaRef ds:uri="http://schemas.openxmlformats.org/officeDocument/2006/bibliography"/>
   </ds:schemaRefs>
 </ds:datastoreItem>
 </file>
--- a/ref_doc.docx
+++ b/ref_doc.docx
@@ -5,25 +5,45 @@
     <w:p>
       <w:pPr>
         <w:pStyle w:val="Title"/>
+        <w:rPr>
+          <w:rFonts w:ascii="Arial" w:hAnsi="Arial" w:cs="Arial"/>
+          <w:color w:val="auto"/>
+        </w:rPr>
       </w:pPr>
       <w:r>
+        <w:rPr>
+          <w:rFonts w:ascii="Arial" w:hAnsi="Arial" w:cs="Arial"/>
+          <w:color w:val="auto"/>
+        </w:rPr>
         <w:t>Title</w:t>
       </w:r>
     </w:p>
     <w:p>
       <w:pPr>
         <w:pStyle w:val="Heading1"/>
+        <w:rPr>
+          <w:color w:val="auto"/>
+        </w:rPr>
       </w:pPr>
       <w:r>
+        <w:rPr>
+          <w:color w:val="auto"/>
+        </w:rPr>
         <w:t>Header 1</w:t>
       </w:r>
     </w:p>
     <w:p>
       <w:pPr>
         <w:pStyle w:val="Heading2"/>
+        <w:rPr>
+          <w:color w:val="auto"/>
+        </w:rPr>
       </w:pPr>
       <w:bookmarkStart w:id="0" w:name="locality-overview"/>
       <w:r>
+        <w:rPr>
+          <w:color w:val="auto"/>
+        </w:rPr>
         <w:t>Header 2</w:t>
       </w:r>
     </w:p>
@@ -1713,29 +1733,6 @@
 </file>
 
 <file path=customXml/item1.xml><?xml version="1.0" encoding="utf-8"?>
-<?mso-contentType ?>
-<FormTemplates xmlns="http://schemas.microsoft.com/sharepoint/v3/contenttype/forms">
-  <Display>DocumentLibraryForm</Display>
-  <Edit>DocumentLibraryForm</Edit>
-  <New>DocumentLibraryForm</New>
-</FormTemplates>
-</file>
-
-<file path=customXml/item2.xml><?xml version="1.0" encoding="utf-8"?>
-<p:properties xmlns:p="http://schemas.microsoft.com/office/2006/metadata/properties" xmlns:xsi="http://www.w3.org/2001/XMLSchema-instance" xmlns:pc="http://schemas.microsoft.com/office/infopath/2007/PartnerControls">
-  <documentManagement>
-    <Retention_x0020_end_x0020_date xmlns="2cb04cb6-fd46-45ab-a0b1-cdeedec8e6ae" xsi:nil="true"/>
-    <TaxCatchAll xmlns="b4ff75f0-9bd5-40ee-9010-33523d454cfa" xsi:nil="true"/>
-    <Sensitivedata xmlns="2cb04cb6-fd46-45ab-a0b1-cdeedec8e6ae">false</Sensitivedata>
-    <lcf76f155ced4ddcb4097134ff3c332f xmlns="2cb04cb6-fd46-45ab-a0b1-cdeedec8e6ae">
-      <Terms xmlns="http://schemas.microsoft.com/office/infopath/2007/PartnerControls"/>
-    </lcf76f155ced4ddcb4097134ff3c332f>
-    <Notes xmlns="2cb04cb6-fd46-45ab-a0b1-cdeedec8e6ae" xsi:nil="true"/>
-  </documentManagement>
-</p:properties>
-</file>
-
-<file path=customXml/item3.xml><?xml version="1.0" encoding="utf-8"?>
 <ct:contentTypeSchema xmlns:ct="http://schemas.microsoft.com/office/2006/metadata/contentType" xmlns:ma="http://schemas.microsoft.com/office/2006/metadata/properties/metaAttributes" ct:_="" ma:_="" ma:contentTypeName="Document" ma:contentTypeID="0x010100F245FD19D15EEB4F856804E30AE6C910" ma:contentTypeVersion="19" ma:contentTypeDescription="Create a new document." ma:contentTypeScope="" ma:versionID="c46255a99c72d0de6965ece9445551b0">
   <xsd:schema xmlns:xsd="http://www.w3.org/2001/XMLSchema" xmlns:xs="http://www.w3.org/2001/XMLSchema" xmlns:p="http://schemas.microsoft.com/office/2006/metadata/properties" xmlns:ns2="2cb04cb6-fd46-45ab-a0b1-cdeedec8e6ae" xmlns:ns3="53d9a618-c0fc-4378-be70-69d4cc9b9182" xmlns:ns4="b4ff75f0-9bd5-40ee-9010-33523d454cfa" targetNamespace="http://schemas.microsoft.com/office/2006/metadata/properties" ma:root="true" ma:fieldsID="98ddafb2fddb26920fa32bfe788e6dc1" ns2:_="" ns3:_="" ns4:_="">
     <xsd:import namespace="2cb04cb6-fd46-45ab-a0b1-cdeedec8e6ae"/>
@@ -2003,30 +2000,34 @@
 </ct:contentTypeSchema>
 </file>
 
+<file path=customXml/item2.xml><?xml version="1.0" encoding="utf-8"?>
+<p:properties xmlns:p="http://schemas.microsoft.com/office/2006/metadata/properties" xmlns:xsi="http://www.w3.org/2001/XMLSchema-instance" xmlns:pc="http://schemas.microsoft.com/office/infopath/2007/PartnerControls">
+  <documentManagement>
+    <Retention_x0020_end_x0020_date xmlns="2cb04cb6-fd46-45ab-a0b1-cdeedec8e6ae" xsi:nil="true"/>
+    <TaxCatchAll xmlns="b4ff75f0-9bd5-40ee-9010-33523d454cfa" xsi:nil="true"/>
+    <Sensitivedata xmlns="2cb04cb6-fd46-45ab-a0b1-cdeedec8e6ae">false</Sensitivedata>
+    <lcf76f155ced4ddcb4097134ff3c332f xmlns="2cb04cb6-fd46-45ab-a0b1-cdeedec8e6ae">
+      <Terms xmlns="http://schemas.microsoft.com/office/infopath/2007/PartnerControls"/>
+    </lcf76f155ced4ddcb4097134ff3c332f>
+    <Notes xmlns="2cb04cb6-fd46-45ab-a0b1-cdeedec8e6ae" xsi:nil="true"/>
+  </documentManagement>
+</p:properties>
+</file>
+
+<file path=customXml/item3.xml><?xml version="1.0" encoding="utf-8"?>
+<?mso-contentType ?>
+<FormTemplates xmlns="http://schemas.microsoft.com/sharepoint/v3/contenttype/forms">
+  <Display>DocumentLibraryForm</Display>
+  <Edit>DocumentLibraryForm</Edit>
+  <New>DocumentLibraryForm</New>
+</FormTemplates>
+</file>
+
 <file path=customXml/item4.xml><?xml version="1.0" encoding="utf-8"?>
 <b:Sources xmlns:b="http://schemas.openxmlformats.org/officeDocument/2006/bibliography" xmlns="http://schemas.openxmlformats.org/officeDocument/2006/bibliography" SelectedStyle="\APASixthEditionOfficeOnline.xsl" StyleName="APA" Version="6"/>
 </file>
 
 <file path=customXml/itemProps1.xml><?xml version="1.0" encoding="utf-8"?>
-<ds:datastoreItem xmlns:ds="http://schemas.openxmlformats.org/officeDocument/2006/customXml" ds:itemID="{A15DD4A3-BF6D-4DC7-9ED1-CE8B10F95D81}">
-  <ds:schemaRefs>
-    <ds:schemaRef ds:uri="http://schemas.microsoft.com/sharepoint/v3/contenttype/forms"/>
-  </ds:schemaRefs>
-</ds:datastoreItem>
-</file>
-
-<file path=customXml/itemProps2.xml><?xml version="1.0" encoding="utf-8"?>
-<ds:datastoreItem xmlns:ds="http://schemas.openxmlformats.org/officeDocument/2006/customXml" ds:itemID="{D78D8271-8D24-4B84-874E-B6BC60C89D3C}">
-  <ds:schemaRefs>
-    <ds:schemaRef ds:uri="http://schemas.microsoft.com/office/2006/metadata/properties"/>
-    <ds:schemaRef ds:uri="http://schemas.microsoft.com/office/infopath/2007/PartnerControls"/>
-    <ds:schemaRef ds:uri="2cb04cb6-fd46-45ab-a0b1-cdeedec8e6ae"/>
-    <ds:schemaRef ds:uri="b4ff75f0-9bd5-40ee-9010-33523d454cfa"/>
-  </ds:schemaRefs>
-</ds:datastoreItem>
-</file>
-
-<file path=customXml/itemProps3.xml><?xml version="1.0" encoding="utf-8"?>
 <ds:datastoreItem xmlns:ds="http://schemas.openxmlformats.org/officeDocument/2006/customXml" ds:itemID="{20FC49ED-9357-4C80-8FC0-E2A21023878B}">
   <ds:schemaRefs>
     <ds:schemaRef ds:uri="http://schemas.microsoft.com/office/2006/metadata/contentType"/>
@@ -2046,6 +2047,25 @@
 </ds:datastoreItem>
 </file>
 
+<file path=customXml/itemProps2.xml><?xml version="1.0" encoding="utf-8"?>
+<ds:datastoreItem xmlns:ds="http://schemas.openxmlformats.org/officeDocument/2006/customXml" ds:itemID="{D78D8271-8D24-4B84-874E-B6BC60C89D3C}">
+  <ds:schemaRefs>
+    <ds:schemaRef ds:uri="http://schemas.microsoft.com/office/2006/metadata/properties"/>
+    <ds:schemaRef ds:uri="http://schemas.microsoft.com/office/infopath/2007/PartnerControls"/>
+    <ds:schemaRef ds:uri="2cb04cb6-fd46-45ab-a0b1-cdeedec8e6ae"/>
+    <ds:schemaRef ds:uri="b4ff75f0-9bd5-40ee-9010-33523d454cfa"/>
+  </ds:schemaRefs>
+</ds:datastoreItem>
+</file>
+
+<file path=customXml/itemProps3.xml><?xml version="1.0" encoding="utf-8"?>
+<ds:datastoreItem xmlns:ds="http://schemas.openxmlformats.org/officeDocument/2006/customXml" ds:itemID="{A15DD4A3-BF6D-4DC7-9ED1-CE8B10F95D81}">
+  <ds:schemaRefs>
+    <ds:schemaRef ds:uri="http://schemas.microsoft.com/sharepoint/v3/contenttype/forms"/>
+  </ds:schemaRefs>
+</ds:datastoreItem>
+</file>
+
 <file path=customXml/itemProps4.xml><?xml version="1.0" encoding="utf-8"?>
 <ds:datastoreItem xmlns:ds="http://schemas.openxmlformats.org/officeDocument/2006/customXml" ds:itemID="{F73AFDB4-4B87-4E22-B681-F1EAD6C72F1F}">
   <ds:schemaRefs>
